--- a/TaskA2.docx
+++ b/TaskA2.docx
@@ -84,6 +84,21 @@
           <w:lang w:eastAsia="en-GB"/>
         </w:rPr>
         <w:t xml:space="preserve"> repo:</w:t>
+      </w:r>
+    </w:p>
+    <w:p>
+      <w:pPr>
+        <w:rPr>
+          <w:rFonts w:ascii="Times New Roman" w:eastAsia="Times New Roman" w:hAnsi="Times New Roman" w:cs="Times New Roman"/>
+          <w:lang w:eastAsia="en-GB"/>
+        </w:rPr>
+      </w:pPr>
+      <w:r>
+        <w:rPr>
+          <w:rFonts w:ascii="Times New Roman" w:eastAsia="Times New Roman" w:hAnsi="Times New Roman" w:cs="Times New Roman"/>
+          <w:lang w:eastAsia="en-GB"/>
+        </w:rPr>
+        <w:t>https://github.com/Christopher-LM/CS3219_TaskA2</w:t>
       </w:r>
     </w:p>
     <w:p>
